--- a/Lab2/Lab2.docx
+++ b/Lab2/Lab2.docx
@@ -77,13 +77,7 @@
         <w:jc w:val="center"/>
       </w:pPr>
       <w:r>
-        <w:t>«</w:t>
-      </w:r>
-      <w:r>
-        <w:t>Разработка структур и нормализация БД</w:t>
-      </w:r>
-      <w:r>
-        <w:t>»</w:t>
+        <w:t>«Разработка структур и нормализация БД»</w:t>
       </w:r>
     </w:p>
     <w:p/>
@@ -113,10 +107,7 @@
         <w:t>Н.С.</w:t>
       </w:r>
       <w:r>
-        <w:t xml:space="preserve"> Шаляпин</w:t>
-      </w:r>
-      <w:r>
-        <w:t>_________</w:t>
+        <w:t xml:space="preserve"> Шаляпин_________</w:t>
       </w:r>
     </w:p>
     <w:p>
@@ -131,13 +122,7 @@
       </w:r>
       <w:r>
         <w:tab/>
-        <w:t xml:space="preserve">       </w:t>
-      </w:r>
-      <w:r>
-        <w:t xml:space="preserve">   </w:t>
-      </w:r>
-      <w:r>
-        <w:t xml:space="preserve">  А.В. </w:t>
+        <w:t xml:space="preserve">            А.В. </w:t>
       </w:r>
       <w:proofErr w:type="spellStart"/>
       <w:r>
@@ -492,16 +477,7 @@
         <w:jc w:val="left"/>
       </w:pPr>
       <w:r>
-        <w:t>1</w:t>
-      </w:r>
-      <w:r>
-        <w:t xml:space="preserve">-ая </w:t>
-      </w:r>
-      <w:r>
-        <w:t>НФ - каждый кортеж содержит только одно значение для каждого атрибута</w:t>
-      </w:r>
-      <w:r>
-        <w:t>.</w:t>
+        <w:t>1-ая НФ - каждый кортеж содержит только одно значение для каждого атрибута.</w:t>
       </w:r>
     </w:p>
     <w:p>
@@ -589,25 +565,7 @@
       </w:r>
       <w:r>
         <w:softHyphen/>
-        <w:t>висимости. Были оставлены транзитивные зависимости только для двух элементов: полю "Цена"</w:t>
-      </w:r>
-      <w:r>
-        <w:t xml:space="preserve"> </w:t>
-      </w:r>
-      <w:r>
-        <w:t>в таблице "Опции в сделках"</w:t>
-      </w:r>
-      <w:r>
-        <w:t xml:space="preserve"> </w:t>
-      </w:r>
-      <w:r>
-        <w:t>и полю "Итоговая цена"</w:t>
-      </w:r>
-      <w:r>
-        <w:t xml:space="preserve"> </w:t>
-      </w:r>
-      <w:r>
-        <w:t>в таблице "Сделки". Это было сделано из-за двух причин:</w:t>
+        <w:t>висимости. Были оставлены транзитивные зависимости только для двух элементов: полю "Цена" в таблице "Опции в сделках" и полю "Итоговая цена" в таблице "Сделки". Это было сделано из-за двух причин:</w:t>
       </w:r>
     </w:p>
     <w:p>
@@ -625,17 +583,12 @@
         <w:ind w:left="1320" w:right="20" w:hanging="280"/>
         <w:jc w:val="both"/>
       </w:pPr>
-      <w:proofErr w:type="gramStart"/>
       <w:r>
         <w:t>цена опций и различных комплектующих автомобилей со временем может меняться, но цена конкретной опции в конкретной сделке остается постоянной (покупка однажды была совершена и не мо</w:t>
       </w:r>
       <w:r>
         <w:softHyphen/>
-        <w:t>жет</w:t>
-      </w:r>
-      <w:proofErr w:type="gramEnd"/>
-      <w:r>
-        <w:t xml:space="preserve"> изменять свою стоимость);</w:t>
+        <w:t>жет изменять свою стоимость);</w:t>
       </w:r>
     </w:p>
     <w:p>
@@ -669,8 +622,136 @@
           <w:tab w:val="left" w:pos="1318"/>
         </w:tabs>
         <w:spacing w:after="56" w:line="437" w:lineRule="exact"/>
+        <w:ind w:right="20" w:firstLine="0"/>
+        <w:jc w:val="both"/>
+      </w:pPr>
+    </w:p>
+    <w:p>
+      <w:pPr>
+        <w:pStyle w:val="2"/>
+        <w:shd w:val="clear" w:color="auto" w:fill="auto"/>
+        <w:tabs>
+          <w:tab w:val="left" w:pos="1318"/>
+        </w:tabs>
+        <w:spacing w:after="56" w:line="437" w:lineRule="exact"/>
         <w:ind w:left="1320" w:right="20" w:firstLine="0"/>
         <w:jc w:val="both"/>
+        <w:rPr>
+          <w:lang w:val="en-US"/>
+        </w:rPr>
+      </w:pPr>
+      <w:r>
+        <w:t>По заданию преподавателя</w:t>
+      </w:r>
+      <w:r>
+        <w:t>: ”</w:t>
+      </w:r>
+      <w:r>
+        <w:t>Вынести модель автомобиля в отдельную сущность. Сделки на покупку и обслуживание автомобиля должна совершаться не по модели, а по конкретному экземпляру автомобиля</w:t>
+      </w:r>
+      <w:proofErr w:type="gramStart"/>
+      <w:r>
+        <w:t>.</w:t>
+      </w:r>
+      <w:r>
+        <w:t xml:space="preserve">” </w:t>
+      </w:r>
+      <w:r>
+        <w:t xml:space="preserve"> </w:t>
+      </w:r>
+      <w:proofErr w:type="gramEnd"/>
+      <w:r>
+        <w:t xml:space="preserve">была вынесена </w:t>
+      </w:r>
+      <w:r>
+        <w:t>“</w:t>
+      </w:r>
+      <w:r>
+        <w:t>Модель автомобиля</w:t>
+      </w:r>
+      <w:r>
+        <w:t>”</w:t>
+      </w:r>
+      <w:r>
+        <w:t xml:space="preserve"> в отдельную таблицу. После этого структура базы данных приобрела следующий вид</w:t>
+      </w:r>
+      <w:r>
+        <w:rPr>
+          <w:lang w:val="en-US"/>
+        </w:rPr>
+        <w:t>:</w:t>
+      </w:r>
+    </w:p>
+    <w:p>
+      <w:pPr>
+        <w:pStyle w:val="a9"/>
+        <w:jc w:val="center"/>
+        <w:rPr>
+          <w:lang w:val="en-US"/>
+        </w:rPr>
+      </w:pPr>
+      <w:r>
+        <w:rPr>
+          <w:noProof/>
+        </w:rPr>
+        <w:lastRenderedPageBreak/>
+        <w:drawing>
+          <wp:inline distT="0" distB="0" distL="0" distR="0" wp14:anchorId="29BA1B34" wp14:editId="63B275E7">
+            <wp:extent cx="5113923" cy="3015370"/>
+            <wp:effectExtent l="0" t="0" r="0" b="0"/>
+            <wp:docPr id="2" name="Рисунок 2" descr="D:\!\43501_4\!DB\my_DB\Finish\Безымянный.png"/>
+            <wp:cNvGraphicFramePr>
+              <a:graphicFrameLocks xmlns:a="http://schemas.openxmlformats.org/drawingml/2006/main" noChangeAspect="1"/>
+            </wp:cNvGraphicFramePr>
+            <a:graphic xmlns:a="http://schemas.openxmlformats.org/drawingml/2006/main">
+              <a:graphicData uri="http://schemas.openxmlformats.org/drawingml/2006/picture">
+                <pic:pic xmlns:pic="http://schemas.openxmlformats.org/drawingml/2006/picture">
+                  <pic:nvPicPr>
+                    <pic:cNvPr id="0" name="Picture 1" descr="D:\!\43501_4\!DB\my_DB\Finish\Безымянный.png"/>
+                    <pic:cNvPicPr>
+                      <a:picLocks noChangeAspect="1" noChangeArrowheads="1"/>
+                    </pic:cNvPicPr>
+                  </pic:nvPicPr>
+                  <pic:blipFill>
+                    <a:blip r:embed="rId7">
+                      <a:extLst>
+                        <a:ext uri="{28A0092B-C50C-407E-A947-70E740481C1C}">
+                          <a14:useLocalDpi xmlns:a14="http://schemas.microsoft.com/office/drawing/2010/main" val="0"/>
+                        </a:ext>
+                      </a:extLst>
+                    </a:blip>
+                    <a:srcRect/>
+                    <a:stretch>
+                      <a:fillRect/>
+                    </a:stretch>
+                  </pic:blipFill>
+                  <pic:spPr bwMode="auto">
+                    <a:xfrm>
+                      <a:off x="0" y="0"/>
+                      <a:ext cx="5114074" cy="3015459"/>
+                    </a:xfrm>
+                    <a:prstGeom prst="rect">
+                      <a:avLst/>
+                    </a:prstGeom>
+                    <a:noFill/>
+                    <a:ln>
+                      <a:noFill/>
+                    </a:ln>
+                  </pic:spPr>
+                </pic:pic>
+              </a:graphicData>
+            </a:graphic>
+          </wp:inline>
+        </w:drawing>
+      </w:r>
+    </w:p>
+    <w:p>
+      <w:pPr>
+        <w:pStyle w:val="a9"/>
+        <w:jc w:val="center"/>
+        <w:rPr>
+          <w:lang w:val="en-US"/>
+        </w:rPr>
       </w:pPr>
     </w:p>
     <w:p>
@@ -692,29 +773,8 @@
         <w:jc w:val="left"/>
       </w:pPr>
       <w:r>
-        <w:t xml:space="preserve">  </w:t>
-      </w:r>
-      <w:r>
-        <w:t>4. Схема была согласована с преподавателем, результаты нормализации были так же продемонстрированы преподавателю.</w:t>
-      </w:r>
-    </w:p>
-    <w:p>
-      <w:pPr>
-        <w:pStyle w:val="2"/>
-        <w:shd w:val="clear" w:color="auto" w:fill="auto"/>
-        <w:spacing w:after="630" w:line="437" w:lineRule="exact"/>
-        <w:ind w:left="720" w:right="580"/>
-        <w:jc w:val="left"/>
-      </w:pPr>
-    </w:p>
-    <w:p>
-      <w:pPr>
-        <w:pStyle w:val="2"/>
-        <w:shd w:val="clear" w:color="auto" w:fill="auto"/>
-        <w:spacing w:after="630" w:line="437" w:lineRule="exact"/>
-        <w:ind w:left="720" w:right="580"/>
-        <w:jc w:val="left"/>
-      </w:pPr>
+        <w:t xml:space="preserve">  4. Схема была согласована с преподавателем, результаты нормализации были так же продемонстрированы преподавателю.</w:t>
+      </w:r>
       <w:bookmarkStart w:id="2" w:name="_GoBack"/>
       <w:bookmarkEnd w:id="2"/>
     </w:p>
@@ -736,7 +796,6 @@
         <w:rPr>
           <w:b/>
         </w:rPr>
-        <w:lastRenderedPageBreak/>
         <w:t xml:space="preserve">5. </w:t>
       </w:r>
       <w:r>
@@ -768,55 +827,19 @@
       </w:r>
       <w:proofErr w:type="gramEnd"/>
       <w:r>
-        <w:t xml:space="preserve"> некоторые структур</w:t>
-      </w:r>
-      <w:r>
-        <w:t xml:space="preserve">ы БД следует оставлять </w:t>
+        <w:t xml:space="preserve"> некоторые структуры БД следует оставлять </w:t>
       </w:r>
       <w:proofErr w:type="spellStart"/>
       <w:r>
-        <w:t>денорма</w:t>
-      </w:r>
-      <w:r>
-        <w:t>лизованными</w:t>
+        <w:t>денормализованными</w:t>
       </w:r>
       <w:proofErr w:type="spellEnd"/>
       <w:r>
-        <w:t>. В данном случае такими структурами являются поле "Цена"</w:t>
-      </w:r>
-      <w:r>
-        <w:t xml:space="preserve"> </w:t>
-      </w:r>
-      <w:r>
-        <w:t>в таблице "Опции в сделках"</w:t>
-      </w:r>
-      <w:r>
-        <w:t xml:space="preserve"> </w:t>
-      </w:r>
-      <w:r>
-        <w:t>и поле "Итоговая цена"</w:t>
-      </w:r>
-      <w:r>
-        <w:t xml:space="preserve"> </w:t>
-      </w:r>
-      <w:r>
-        <w:t>в таблице "Сделки". Поле "Итоговая цена"</w:t>
-      </w:r>
-      <w:r>
-        <w:t xml:space="preserve"> </w:t>
-      </w:r>
-      <w:r>
-        <w:t>рассчитывается из содержимого других таблиц, однако, хра</w:t>
+        <w:t>. В данном случае такими структурами являются поле "Цена" в таблице "Опции в сделках" и поле "Итоговая цена" в таблице "Сделки". Поле "Итоговая цена" рассчитывается из содержимого других таблиц, однако, хра</w:t>
       </w:r>
       <w:r>
         <w:softHyphen/>
-        <w:t>нение ее в явном виде позволяет оптимизировать работу БД при запросах к</w:t>
-      </w:r>
-      <w:r>
-        <w:t xml:space="preserve"> </w:t>
-      </w:r>
-      <w:r>
-        <w:t>таблице сделок. Так же, цены со временем могут меняться. Если рассчиты</w:t>
+        <w:t>нение ее в явном виде позволяет оптимизировать работу БД при запросах к таблице сделок. Так же, цены со временем могут меняться. Если рассчиты</w:t>
       </w:r>
       <w:r>
         <w:softHyphen/>
@@ -1554,6 +1577,22 @@
       <w:lang w:eastAsia="en-US"/>
     </w:rPr>
   </w:style>
+  <w:style w:type="paragraph" w:styleId="a9">
+    <w:name w:val="No Spacing"/>
+    <w:uiPriority w:val="1"/>
+    <w:qFormat/>
+    <w:rsid w:val="00E45FD3"/>
+    <w:pPr>
+      <w:spacing w:after="0" w:line="240" w:lineRule="auto"/>
+    </w:pPr>
+    <w:rPr>
+      <w:rFonts w:ascii="Times New Roman" w:eastAsia="Times New Roman" w:hAnsi="Times New Roman" w:cs="Times New Roman"/>
+      <w:color w:val="000000"/>
+      <w:sz w:val="24"/>
+      <w:szCs w:val="24"/>
+      <w:lang w:eastAsia="ru-RU"/>
+    </w:rPr>
+  </w:style>
 </w:styles>
 </file>
 
@@ -1921,6 +1960,22 @@
       <w:sz w:val="26"/>
       <w:szCs w:val="26"/>
       <w:lang w:eastAsia="en-US"/>
+    </w:rPr>
+  </w:style>
+  <w:style w:type="paragraph" w:styleId="a9">
+    <w:name w:val="No Spacing"/>
+    <w:uiPriority w:val="1"/>
+    <w:qFormat/>
+    <w:rsid w:val="00E45FD3"/>
+    <w:pPr>
+      <w:spacing w:after="0" w:line="240" w:lineRule="auto"/>
+    </w:pPr>
+    <w:rPr>
+      <w:rFonts w:ascii="Times New Roman" w:eastAsia="Times New Roman" w:hAnsi="Times New Roman" w:cs="Times New Roman"/>
+      <w:color w:val="000000"/>
+      <w:sz w:val="24"/>
+      <w:szCs w:val="24"/>
+      <w:lang w:eastAsia="ru-RU"/>
     </w:rPr>
   </w:style>
 </w:styles>
